--- a/assets/PlantillaUno.docx
+++ b/assets/PlantillaUno.docx
@@ -170,8 +170,11 @@
     </w:p>
     <w:p>
       <w:pPr>
+        <w:spacing w:after="0"/>
         <w:jc w:val="both"/>
         <w:rPr>
+          <w:b/>
+          <w:bCs/>
           <w:lang w:val="es-ES"/>
         </w:rPr>
       </w:pPr>
@@ -183,6 +186,8 @@
       </w:r>
       <w:r>
         <w:rPr>
+          <w:b/>
+          <w:bCs/>
           <w:lang w:val="es-ES"/>
         </w:rPr>
         <w:t>{</w:t>
@@ -190,12 +195,16 @@
       <w:proofErr w:type="spellStart"/>
       <w:r>
         <w:rPr>
+          <w:b/>
+          <w:bCs/>
           <w:lang w:val="es-ES"/>
         </w:rPr>
         <w:t>E</w:t>
       </w:r>
       <w:r>
         <w:rPr>
+          <w:b/>
+          <w:bCs/>
           <w:lang w:val="es-ES"/>
         </w:rPr>
         <w:t>tNom</w:t>
@@ -203,6 +212,8 @@
       <w:proofErr w:type="spellEnd"/>
       <w:r>
         <w:rPr>
+          <w:b/>
+          <w:bCs/>
           <w:lang w:val="es-ES"/>
         </w:rPr>
         <w:t>}</w:t>
@@ -210,8 +221,11 @@
     </w:p>
     <w:p>
       <w:pPr>
+        <w:spacing w:after="0"/>
         <w:jc w:val="both"/>
         <w:rPr>
+          <w:b/>
+          <w:bCs/>
           <w:lang w:val="es-ES"/>
         </w:rPr>
       </w:pPr>
@@ -226,6 +240,8 @@
       </w:r>
       <w:r>
         <w:rPr>
+          <w:b/>
+          <w:bCs/>
           <w:lang w:val="es-ES"/>
         </w:rPr>
         <w:t>{</w:t>
@@ -233,6 +249,8 @@
       <w:proofErr w:type="spellStart"/>
       <w:r>
         <w:rPr>
+          <w:b/>
+          <w:bCs/>
           <w:lang w:val="es-ES"/>
         </w:rPr>
         <w:t>EtNa</w:t>
@@ -240,6 +258,8 @@
       <w:proofErr w:type="spellEnd"/>
       <w:r>
         <w:rPr>
+          <w:b/>
+          <w:bCs/>
           <w:lang w:val="es-ES"/>
         </w:rPr>
         <w:t>}</w:t>
@@ -247,8 +267,11 @@
     </w:p>
     <w:p>
       <w:pPr>
+        <w:spacing w:after="0"/>
         <w:jc w:val="both"/>
         <w:rPr>
+          <w:b/>
+          <w:bCs/>
           <w:lang w:val="es-ES"/>
         </w:rPr>
       </w:pPr>
@@ -266,48 +289,64 @@
       </w:r>
       <w:r>
         <w:rPr>
+          <w:b/>
+          <w:bCs/>
           <w:lang w:val="es-ES"/>
         </w:rPr>
         <w:t>{</w:t>
       </w:r>
       <w:r>
         <w:rPr>
+          <w:b/>
+          <w:bCs/>
           <w:lang w:val="es-ES"/>
         </w:rPr>
         <w:t>#</w:t>
       </w:r>
       <w:r>
         <w:rPr>
+          <w:b/>
+          <w:bCs/>
           <w:lang w:val="es-ES"/>
         </w:rPr>
         <w:t>EtId</w:t>
       </w:r>
       <w:r>
         <w:rPr>
+          <w:b/>
+          <w:bCs/>
           <w:lang w:val="es-ES"/>
         </w:rPr>
         <w:t>}</w:t>
       </w:r>
       <w:r>
         <w:rPr>
+          <w:b/>
+          <w:bCs/>
           <w:lang w:val="es-ES"/>
         </w:rPr>
         <w:t xml:space="preserve"> </w:t>
       </w:r>
       <w:r>
         <w:rPr>
+          <w:b/>
+          <w:bCs/>
           <w:lang w:val="es-ES"/>
         </w:rPr>
         <w:t>{idioma} – {nivel}</w:t>
       </w:r>
       <w:r>
         <w:rPr>
+          <w:b/>
+          <w:bCs/>
           <w:lang w:val="es-ES"/>
         </w:rPr>
         <w:t xml:space="preserve"> </w:t>
       </w:r>
       <w:r>
         <w:rPr>
+          <w:b/>
+          <w:bCs/>
           <w:lang w:val="es-ES"/>
         </w:rPr>
         <w:t>{/</w:t>
@@ -315,6 +354,8 @@
       <w:proofErr w:type="spellStart"/>
       <w:r>
         <w:rPr>
+          <w:b/>
+          <w:bCs/>
           <w:lang w:val="es-ES"/>
         </w:rPr>
         <w:t>EtId</w:t>
@@ -322,6 +363,8 @@
       <w:proofErr w:type="spellEnd"/>
       <w:r>
         <w:rPr>
+          <w:b/>
+          <w:bCs/>
           <w:lang w:val="es-ES"/>
         </w:rPr>
         <w:t>}</w:t>
@@ -329,8 +372,11 @@
     </w:p>
     <w:p>
       <w:pPr>
+        <w:spacing w:after="0"/>
         <w:jc w:val="both"/>
         <w:rPr>
+          <w:b/>
+          <w:bCs/>
           <w:lang w:val="es-ES"/>
         </w:rPr>
       </w:pPr>
@@ -342,6 +388,8 @@
       </w:r>
       <w:r>
         <w:rPr>
+          <w:b/>
+          <w:bCs/>
           <w:lang w:val="es-ES"/>
         </w:rPr>
         <w:t>{</w:t>
@@ -349,6 +397,8 @@
       <w:proofErr w:type="spellStart"/>
       <w:r>
         <w:rPr>
+          <w:b/>
+          <w:bCs/>
           <w:lang w:val="es-ES"/>
         </w:rPr>
         <w:t>EtRe</w:t>
@@ -356,6 +406,8 @@
       <w:proofErr w:type="spellEnd"/>
       <w:r>
         <w:rPr>
+          <w:b/>
+          <w:bCs/>
           <w:lang w:val="es-ES"/>
         </w:rPr>
         <w:t>}</w:t>
@@ -376,6 +428,8 @@
       </w:r>
       <w:r>
         <w:rPr>
+          <w:b/>
+          <w:bCs/>
           <w:lang w:val="es-ES"/>
         </w:rPr>
         <w:t>{</w:t>
@@ -383,6 +437,8 @@
       <w:proofErr w:type="spellStart"/>
       <w:r>
         <w:rPr>
+          <w:b/>
+          <w:bCs/>
           <w:u w:val="single"/>
           <w:lang w:val="es-ES"/>
         </w:rPr>
@@ -391,6 +447,8 @@
       <w:proofErr w:type="spellEnd"/>
       <w:r>
         <w:rPr>
+          <w:b/>
+          <w:bCs/>
           <w:lang w:val="es-ES"/>
         </w:rPr>
         <w:t>}</w:t>
@@ -437,6 +495,7 @@
     </w:p>
     <w:p>
       <w:pPr>
+        <w:spacing w:after="0"/>
         <w:jc w:val="both"/>
       </w:pPr>
       <w:r>
@@ -457,13 +516,18 @@
     </w:p>
     <w:p>
       <w:pPr>
+        <w:spacing w:after="0"/>
         <w:jc w:val="both"/>
         <w:rPr>
-          <w:lang w:val="es-ES"/>
-        </w:rPr>
-      </w:pPr>
-      <w:r>
-        <w:rPr>
+          <w:b/>
+          <w:bCs/>
+          <w:lang w:val="es-ES"/>
+        </w:rPr>
+      </w:pPr>
+      <w:r>
+        <w:rPr>
+          <w:b/>
+          <w:bCs/>
           <w:lang w:val="es-ES"/>
         </w:rPr>
         <w:t>{universidad}</w:t>
@@ -471,6 +535,7 @@
     </w:p>
     <w:p>
       <w:pPr>
+        <w:spacing w:after="0"/>
         <w:jc w:val="both"/>
         <w:rPr>
           <w:b/>
@@ -495,6 +560,7 @@
     </w:p>
     <w:p>
       <w:pPr>
+        <w:spacing w:after="0"/>
         <w:jc w:val="both"/>
         <w:rPr>
           <w:b/>
@@ -538,6 +604,7 @@
     </w:p>
     <w:p>
       <w:pPr>
+        <w:spacing w:after="0"/>
         <w:jc w:val="both"/>
         <w:rPr>
           <w:b/>
@@ -580,6 +647,7 @@
     </w:p>
     <w:p>
       <w:pPr>
+        <w:spacing w:after="0"/>
         <w:jc w:val="both"/>
         <w:rPr>
           <w:lang w:val="es-ES"/>
@@ -1201,13 +1269,282 @@
           <w:color w:val="0070C0"/>
           <w:lang w:val="es-ES"/>
         </w:rPr>
+        <w:t>EXPERIENCIA LABORAL</w:t>
+      </w:r>
+    </w:p>
+    <w:p>
+      <w:pPr>
+        <w:spacing w:after="0"/>
+        <w:rPr>
+          <w:b/>
+          <w:bCs/>
+          <w:color w:val="000000" w:themeColor="text1"/>
+          <w:lang w:val="es-ES"/>
+        </w:rPr>
+      </w:pPr>
+      <w:r>
+        <w:rPr>
+          <w:b/>
+          <w:bCs/>
+          <w:color w:val="000000" w:themeColor="text1"/>
+        </w:rPr>
+        <w:t>‾‾‾‾‾‾‾‾‾‾‾‾‾‾‾‾‾‾‾‾‾‾‾‾‾‾‾‾‾‾‾‾‾‾‾‾‾‾‾‾‾‾‾‾‾‾‾‾‾‾‾‾‾‾‾‾‾‾‾‾‾‾‾‾‾‾‾‾‾‾‾‾‾‾‾‾‾‾‾‾‾‾‾‾‾‾‾‾‾‾‾‾‾‾‾‾‾</w:t>
+      </w:r>
+    </w:p>
+    <w:p>
+      <w:pPr>
+        <w:spacing w:after="0"/>
+        <w:jc w:val="both"/>
+      </w:pPr>
+      <w:r>
+        <w:rPr>
+          <w:lang w:val="es-ES"/>
+        </w:rPr>
+        <w:t>{#</w:t>
+      </w:r>
+      <w:r>
+        <w:t>experiencias</w:t>
+      </w:r>
+      <w:r>
+        <w:rPr>
+          <w:lang w:val="es-ES"/>
+        </w:rPr>
+        <w:t>}</w:t>
+      </w:r>
+    </w:p>
+    <w:p>
+      <w:pPr>
+        <w:spacing w:after="0"/>
+        <w:jc w:val="both"/>
+        <w:rPr>
+          <w:b/>
+          <w:bCs/>
+          <w:lang w:val="es-ES"/>
+        </w:rPr>
+      </w:pPr>
+      <w:r>
+        <w:rPr>
+          <w:lang w:val="es-ES"/>
+        </w:rPr>
+        <w:t>Puesto</w:t>
+      </w:r>
+      <w:r>
+        <w:rPr>
+          <w:lang w:val="es-ES"/>
+        </w:rPr>
+        <w:t>:</w:t>
+      </w:r>
+      <w:r>
+        <w:rPr>
+          <w:b/>
+          <w:bCs/>
+          <w:lang w:val="es-ES"/>
+        </w:rPr>
+        <w:t xml:space="preserve"> {</w:t>
+      </w:r>
+      <w:r>
+        <w:rPr>
+          <w:b/>
+          <w:bCs/>
+          <w:lang w:val="es-ES"/>
+        </w:rPr>
+        <w:t>puesto</w:t>
+      </w:r>
+      <w:r>
+        <w:rPr>
+          <w:b/>
+          <w:bCs/>
+          <w:lang w:val="es-ES"/>
+        </w:rPr>
+        <w:t>}</w:t>
+      </w:r>
+    </w:p>
+    <w:p>
+      <w:pPr>
+        <w:spacing w:after="0"/>
+        <w:jc w:val="both"/>
+        <w:rPr>
+          <w:b/>
+          <w:bCs/>
+          <w:u w:val="single"/>
+          <w:lang w:val="es-ES"/>
+        </w:rPr>
+      </w:pPr>
+      <w:r>
+        <w:rPr>
+          <w:lang w:val="es-ES"/>
+        </w:rPr>
         <w:lastRenderedPageBreak/>
-        <w:t>EXPERIENCIA LABORAL</w:t>
+        <w:t>Empresa</w:t>
+      </w:r>
+      <w:r>
+        <w:rPr>
+          <w:lang w:val="es-ES"/>
+        </w:rPr>
+        <w:t>:</w:t>
+      </w:r>
+      <w:r>
+        <w:rPr>
+          <w:b/>
+          <w:bCs/>
+          <w:lang w:val="es-ES"/>
+        </w:rPr>
+        <w:t xml:space="preserve"> {</w:t>
+      </w:r>
+      <w:r>
+        <w:rPr>
+          <w:b/>
+          <w:bCs/>
+          <w:lang w:val="es-ES"/>
+        </w:rPr>
+        <w:t>empresa</w:t>
+      </w:r>
+      <w:r>
+        <w:rPr>
+          <w:b/>
+          <w:bCs/>
+          <w:lang w:val="es-ES"/>
+        </w:rPr>
+        <w:t>}</w:t>
       </w:r>
     </w:p>
     <w:p>
       <w:pPr>
         <w:spacing w:after="0"/>
+        <w:jc w:val="both"/>
+        <w:rPr>
+          <w:b/>
+          <w:bCs/>
+          <w:lang w:val="es-ES"/>
+        </w:rPr>
+      </w:pPr>
+      <w:r>
+        <w:rPr>
+          <w:lang w:val="es-ES"/>
+        </w:rPr>
+        <w:t>Fecha</w:t>
+      </w:r>
+      <w:r>
+        <w:rPr>
+          <w:lang w:val="es-ES"/>
+        </w:rPr>
+        <w:t>:</w:t>
+      </w:r>
+      <w:r>
+        <w:rPr>
+          <w:b/>
+          <w:bCs/>
+          <w:lang w:val="es-ES"/>
+        </w:rPr>
+        <w:t xml:space="preserve"> {</w:t>
+      </w:r>
+      <w:r>
+        <w:rPr>
+          <w:b/>
+          <w:bCs/>
+          <w:lang w:val="es-ES"/>
+        </w:rPr>
+        <w:t>periodo</w:t>
+      </w:r>
+      <w:r>
+        <w:rPr>
+          <w:b/>
+          <w:bCs/>
+          <w:lang w:val="es-ES"/>
+        </w:rPr>
+        <w:t>}</w:t>
+      </w:r>
+    </w:p>
+    <w:p>
+      <w:pPr>
+        <w:spacing w:after="0"/>
+        <w:jc w:val="both"/>
+        <w:rPr>
+          <w:lang w:val="es-ES"/>
+        </w:rPr>
+      </w:pPr>
+      <w:r>
+        <w:rPr>
+          <w:lang w:val="es-ES"/>
+        </w:rPr>
+        <w:t>{</w:t>
+      </w:r>
+      <w:proofErr w:type="spellStart"/>
+      <w:r>
+        <w:rPr>
+          <w:lang w:val="es-ES"/>
+        </w:rPr>
+        <w:t>descripcion</w:t>
+      </w:r>
+      <w:proofErr w:type="spellEnd"/>
+      <w:r>
+        <w:rPr>
+          <w:lang w:val="es-ES"/>
+        </w:rPr>
+        <w:t>}</w:t>
+      </w:r>
+    </w:p>
+    <w:p>
+      <w:pPr>
+        <w:spacing w:after="0"/>
+        <w:jc w:val="both"/>
+        <w:rPr>
+          <w:lang w:val="es-ES"/>
+        </w:rPr>
+      </w:pPr>
+      <w:r>
+        <w:rPr>
+          <w:lang w:val="es-ES"/>
+        </w:rPr>
+        <w:t>{/</w:t>
+      </w:r>
+      <w:r>
+        <w:t>experiencias</w:t>
+      </w:r>
+      <w:r>
+        <w:rPr>
+          <w:lang w:val="es-ES"/>
+        </w:rPr>
+        <w:t>}</w:t>
+      </w:r>
+    </w:p>
+    <w:p>
+      <w:pPr>
+        <w:jc w:val="both"/>
+        <w:rPr>
+          <w:lang w:val="es-ES"/>
+        </w:rPr>
+      </w:pPr>
+      <w:r>
+        <w:rPr>
+          <w:lang w:val="es-ES"/>
+        </w:rPr>
+        <w:t>{#tieneCursos}</w:t>
+      </w:r>
+    </w:p>
+    <w:p>
+      <w:pPr>
+        <w:spacing w:after="0"/>
+        <w:rPr>
+          <w:b/>
+          <w:bCs/>
+          <w:color w:val="0070C0"/>
+          <w:lang w:val="es-ES"/>
+        </w:rPr>
+      </w:pPr>
+      <w:r>
+        <w:rPr>
+          <w:b/>
+          <w:bCs/>
+          <w:color w:val="0070C0"/>
+          <w:lang w:val="es-ES"/>
+        </w:rPr>
+        <w:t>OTROS ESTUDIOS</w:t>
+      </w:r>
+    </w:p>
+    <w:p>
+      <w:pPr>
+        <w:spacing w:after="0"/>
         <w:rPr>
           <w:b/>
           <w:bCs/>
@@ -1226,397 +1563,143 @@
     </w:p>
     <w:p>
       <w:pPr>
+        <w:spacing w:after="0"/>
         <w:jc w:val="both"/>
       </w:pPr>
       <w:r>
-        <w:rPr>
-          <w:lang w:val="es-ES"/>
-        </w:rPr>
-        <w:t>{#</w:t>
-      </w:r>
-      <w:r>
-        <w:t>experiencias</w:t>
-      </w:r>
-      <w:r>
-        <w:rPr>
-          <w:lang w:val="es-ES"/>
+        <w:t>{#cursos}</w:t>
+      </w:r>
+    </w:p>
+    <w:p>
+      <w:pPr>
+        <w:spacing w:after="0"/>
+        <w:jc w:val="both"/>
+        <w:rPr>
+          <w:b/>
+          <w:bCs/>
+        </w:rPr>
+      </w:pPr>
+      <w:r>
+        <w:rPr>
+          <w:b/>
+          <w:bCs/>
+        </w:rPr>
+        <w:t>{nombre}</w:t>
+      </w:r>
+    </w:p>
+    <w:p>
+      <w:pPr>
+        <w:spacing w:after="0"/>
+        <w:jc w:val="both"/>
+        <w:rPr>
+          <w:b/>
+          <w:bCs/>
+        </w:rPr>
+      </w:pPr>
+      <w:r>
+        <w:rPr>
+          <w:b/>
+          <w:bCs/>
+        </w:rPr>
+        <w:t xml:space="preserve">Organización: </w:t>
+      </w:r>
+      <w:r>
+        <w:rPr>
+          <w:b/>
+          <w:bCs/>
+        </w:rPr>
+        <w:t>{</w:t>
+      </w:r>
+      <w:proofErr w:type="spellStart"/>
+      <w:r>
+        <w:rPr>
+          <w:b/>
+          <w:bCs/>
+        </w:rPr>
+        <w:t>organizacion</w:t>
+      </w:r>
+      <w:proofErr w:type="spellEnd"/>
+      <w:r>
+        <w:rPr>
+          <w:b/>
+          <w:bCs/>
         </w:rPr>
         <w:t>}</w:t>
       </w:r>
     </w:p>
     <w:p>
       <w:pPr>
+        <w:spacing w:after="0"/>
         <w:jc w:val="both"/>
-        <w:rPr>
-          <w:b/>
-          <w:bCs/>
-          <w:lang w:val="es-ES"/>
-        </w:rPr>
-      </w:pPr>
-      <w:r>
-        <w:rPr>
-          <w:lang w:val="es-ES"/>
-        </w:rPr>
-        <w:t>Puesto</w:t>
-      </w:r>
-      <w:r>
-        <w:rPr>
-          <w:lang w:val="es-ES"/>
-        </w:rPr>
-        <w:t>:</w:t>
-      </w:r>
-      <w:r>
-        <w:rPr>
-          <w:b/>
-          <w:bCs/>
-          <w:lang w:val="es-ES"/>
-        </w:rPr>
-        <w:t xml:space="preserve"> {</w:t>
-      </w:r>
-      <w:r>
-        <w:rPr>
-          <w:b/>
-          <w:bCs/>
-          <w:lang w:val="es-ES"/>
-        </w:rPr>
-        <w:t>puesto</w:t>
-      </w:r>
-      <w:r>
-        <w:rPr>
-          <w:b/>
-          <w:bCs/>
-          <w:lang w:val="es-ES"/>
-        </w:rPr>
+      </w:pPr>
+      <w:r>
+        <w:t>{</w:t>
+      </w:r>
+      <w:r>
+        <w:t>periodo</w:t>
+      </w:r>
+      <w:r>
         <w:t>}</w:t>
       </w:r>
     </w:p>
     <w:p>
       <w:pPr>
+        <w:spacing w:after="0"/>
         <w:jc w:val="both"/>
-        <w:rPr>
-          <w:b/>
-          <w:bCs/>
-          <w:u w:val="single"/>
-          <w:lang w:val="es-ES"/>
-        </w:rPr>
-      </w:pPr>
-      <w:r>
-        <w:rPr>
-          <w:lang w:val="es-ES"/>
-        </w:rPr>
-        <w:t>Empresa</w:t>
-      </w:r>
-      <w:r>
-        <w:rPr>
-          <w:lang w:val="es-ES"/>
-        </w:rPr>
-        <w:t>:</w:t>
-      </w:r>
-      <w:r>
-        <w:rPr>
-          <w:b/>
-          <w:bCs/>
-          <w:lang w:val="es-ES"/>
-        </w:rPr>
-        <w:t xml:space="preserve"> {</w:t>
-      </w:r>
-      <w:r>
-        <w:rPr>
-          <w:b/>
-          <w:bCs/>
-          <w:lang w:val="es-ES"/>
-        </w:rPr>
-        <w:t>empresa</w:t>
-      </w:r>
-      <w:r>
-        <w:rPr>
-          <w:b/>
-          <w:bCs/>
-          <w:lang w:val="es-ES"/>
-        </w:rPr>
+      </w:pPr>
+      <w:r>
+        <w:t xml:space="preserve">Descripción: </w:t>
+      </w:r>
+      <w:r>
+        <w:t>{</w:t>
+      </w:r>
+      <w:proofErr w:type="spellStart"/>
+      <w:r>
+        <w:t>descripcion</w:t>
+      </w:r>
+      <w:proofErr w:type="spellEnd"/>
+      <w:r>
         <w:t>}</w:t>
       </w:r>
     </w:p>
     <w:p>
       <w:pPr>
+        <w:spacing w:after="0"/>
         <w:jc w:val="both"/>
-        <w:rPr>
-          <w:b/>
-          <w:bCs/>
-          <w:lang w:val="es-ES"/>
-        </w:rPr>
-      </w:pPr>
-      <w:r>
-        <w:rPr>
-          <w:lang w:val="es-ES"/>
-        </w:rPr>
-        <w:t>Fecha</w:t>
-      </w:r>
-      <w:r>
-        <w:rPr>
-          <w:lang w:val="es-ES"/>
-        </w:rPr>
-        <w:t>:</w:t>
-      </w:r>
-      <w:r>
-        <w:rPr>
-          <w:b/>
-          <w:bCs/>
-          <w:lang w:val="es-ES"/>
-        </w:rPr>
-        <w:t xml:space="preserve"> {</w:t>
-      </w:r>
-      <w:r>
-        <w:rPr>
-          <w:b/>
-          <w:bCs/>
-          <w:lang w:val="es-ES"/>
-        </w:rPr>
-        <w:t>periodo</w:t>
-      </w:r>
-      <w:r>
-        <w:rPr>
-          <w:b/>
-          <w:bCs/>
-          <w:lang w:val="es-ES"/>
-        </w:rPr>
+      </w:pPr>
+      <w:r>
+        <w:t>Entidad: {entidad}</w:t>
+      </w:r>
+    </w:p>
+    <w:p>
+      <w:pPr>
+        <w:spacing w:after="0"/>
+        <w:jc w:val="both"/>
+      </w:pPr>
+      <w:r>
+        <w:t>Tiempo de estudios: {</w:t>
+      </w:r>
+      <w:proofErr w:type="spellStart"/>
+      <w:r>
+        <w:t>tiempoEstudio</w:t>
+      </w:r>
+      <w:proofErr w:type="spellEnd"/>
+      <w:r>
         <w:t>}</w:t>
       </w:r>
     </w:p>
     <w:p>
       <w:pPr>
+        <w:spacing w:after="0"/>
         <w:jc w:val="both"/>
-        <w:rPr>
-          <w:lang w:val="es-ES"/>
-        </w:rPr>
-      </w:pPr>
-      <w:r>
-        <w:rPr>
-          <w:lang w:val="es-ES"/>
-        </w:rPr>
-        <w:t>{</w:t>
-      </w:r>
-      <w:proofErr w:type="spellStart"/>
-      <w:r>
-        <w:rPr>
-          <w:lang w:val="es-ES"/>
-        </w:rPr>
-        <w:t>descripcion</w:t>
-      </w:r>
-      <w:proofErr w:type="spellEnd"/>
-      <w:r>
-        <w:rPr>
-          <w:lang w:val="es-ES"/>
-        </w:rPr>
-        <w:t>}</w:t>
-      </w:r>
-    </w:p>
-    <w:p>
-      <w:pPr>
-        <w:jc w:val="both"/>
-        <w:rPr>
-          <w:lang w:val="es-ES"/>
-        </w:rPr>
-      </w:pPr>
-      <w:r>
-        <w:rPr>
-          <w:lang w:val="es-ES"/>
-        </w:rPr>
-        <w:t>{/</w:t>
-      </w:r>
-      <w:r>
-        <w:t>experiencias</w:t>
-      </w:r>
-      <w:r>
-        <w:rPr>
-          <w:lang w:val="es-ES"/>
-        </w:rPr>
-        <w:t>}</w:t>
-      </w:r>
-    </w:p>
-    <w:p>
-      <w:pPr>
-        <w:jc w:val="both"/>
-        <w:rPr>
-          <w:lang w:val="es-ES"/>
-        </w:rPr>
-      </w:pPr>
-      <w:r>
-        <w:rPr>
-          <w:lang w:val="es-ES"/>
-        </w:rPr>
-        <w:t>{#tieneCursos}</w:t>
+      </w:pPr>
+      <w:r>
+        <w:t>{/cursos}</w:t>
       </w:r>
     </w:p>
     <w:p>
       <w:pPr>
         <w:spacing w:after="0"/>
-        <w:rPr>
-          <w:b/>
-          <w:bCs/>
-          <w:color w:val="0070C0"/>
-          <w:lang w:val="es-ES"/>
-        </w:rPr>
-      </w:pPr>
-      <w:r>
-        <w:rPr>
-          <w:b/>
-          <w:bCs/>
-          <w:color w:val="0070C0"/>
-          <w:lang w:val="es-ES"/>
-        </w:rPr>
-        <w:t>OTROS ESTUDIOS</w:t>
-      </w:r>
-    </w:p>
-    <w:p>
-      <w:pPr>
-        <w:spacing w:after="0"/>
-        <w:rPr>
-          <w:b/>
-          <w:bCs/>
-          <w:color w:val="000000" w:themeColor="text1"/>
-          <w:lang w:val="es-ES"/>
-        </w:rPr>
-      </w:pPr>
-      <w:r>
-        <w:rPr>
-          <w:b/>
-          <w:bCs/>
-          <w:color w:val="000000" w:themeColor="text1"/>
-        </w:rPr>
-        <w:t>‾‾‾‾‾‾‾‾‾‾‾‾‾‾‾‾‾‾‾‾‾‾‾‾‾‾‾‾‾‾‾‾‾‾‾‾‾‾‾‾‾‾‾‾‾‾‾‾‾‾‾‾‾‾‾‾‾‾‾‾‾‾‾‾‾‾‾‾‾‾‾‾‾‾‾‾‾‾‾‾‾‾‾‾‾‾‾‾‾‾‾‾‾‾‾‾‾</w:t>
-      </w:r>
-    </w:p>
-    <w:p>
-      <w:pPr>
-        <w:jc w:val="both"/>
-      </w:pPr>
-      <w:r>
-        <w:t>{#cursos}</w:t>
-      </w:r>
-    </w:p>
-    <w:p>
-      <w:pPr>
-        <w:jc w:val="both"/>
-        <w:rPr>
-          <w:b/>
-          <w:bCs/>
-        </w:rPr>
-      </w:pPr>
-      <w:r>
-        <w:rPr>
-          <w:b/>
-          <w:bCs/>
-        </w:rPr>
-        <w:t>{nombre}</w:t>
-      </w:r>
-    </w:p>
-    <w:p>
-      <w:pPr>
-        <w:jc w:val="both"/>
-        <w:rPr>
-          <w:b/>
-          <w:bCs/>
-        </w:rPr>
-      </w:pPr>
-      <w:r>
-        <w:rPr>
-          <w:b/>
-          <w:bCs/>
-        </w:rPr>
-        <w:t xml:space="preserve">Organización: </w:t>
-      </w:r>
-      <w:r>
-        <w:rPr>
-          <w:b/>
-          <w:bCs/>
-        </w:rPr>
-        <w:t>{</w:t>
-      </w:r>
-      <w:proofErr w:type="spellStart"/>
-      <w:r>
-        <w:rPr>
-          <w:b/>
-          <w:bCs/>
-        </w:rPr>
-        <w:t>organizacion</w:t>
-      </w:r>
-      <w:proofErr w:type="spellEnd"/>
-      <w:r>
-        <w:rPr>
-          <w:b/>
-          <w:bCs/>
-        </w:rPr>
-        <w:t>}</w:t>
-      </w:r>
-    </w:p>
-    <w:p>
-      <w:pPr>
-        <w:jc w:val="both"/>
-      </w:pPr>
-      <w:r>
-        <w:t>{</w:t>
-      </w:r>
-      <w:r>
-        <w:t>periodo</w:t>
-      </w:r>
-      <w:r>
-        <w:t>}</w:t>
-      </w:r>
-    </w:p>
-    <w:p>
-      <w:pPr>
-        <w:jc w:val="both"/>
-      </w:pPr>
-      <w:r>
-        <w:t xml:space="preserve">Descripción: </w:t>
-      </w:r>
-      <w:r>
-        <w:t>{</w:t>
-      </w:r>
-      <w:proofErr w:type="spellStart"/>
-      <w:r>
-        <w:t>descripcion</w:t>
-      </w:r>
-      <w:proofErr w:type="spellEnd"/>
-      <w:r>
-        <w:t>}</w:t>
-      </w:r>
-    </w:p>
-    <w:p>
-      <w:pPr>
-        <w:jc w:val="both"/>
-      </w:pPr>
-      <w:r>
-        <w:t>Entidad: {entidad}</w:t>
-      </w:r>
-    </w:p>
-    <w:p>
-      <w:pPr>
-        <w:jc w:val="both"/>
-      </w:pPr>
-      <w:r>
-        <w:t>Tiempo de estudios: {</w:t>
-      </w:r>
-      <w:proofErr w:type="spellStart"/>
-      <w:r>
-        <w:t>tiempoEstudio</w:t>
-      </w:r>
-      <w:proofErr w:type="spellEnd"/>
-      <w:r>
-        <w:t>}</w:t>
-      </w:r>
-    </w:p>
-    <w:p>
-      <w:pPr>
-        <w:jc w:val="both"/>
-      </w:pPr>
-      <w:r>
-        <w:t>{/cursos}</w:t>
-      </w:r>
-    </w:p>
-    <w:p>
-      <w:pPr>
         <w:jc w:val="both"/>
       </w:pPr>
       <w:r>

--- a/assets/PlantillaUno.docx
+++ b/assets/PlantillaUno.docx
@@ -604,7 +604,6 @@
     </w:p>
     <w:p>
       <w:pPr>
-        <w:spacing w:after="0"/>
         <w:jc w:val="both"/>
         <w:rPr>
           <w:b/>
@@ -613,10 +612,13 @@
         </w:rPr>
       </w:pPr>
       <w:r>
-        <w:rPr>
-          <w:lang w:val="es-ES"/>
-        </w:rPr>
-        <w:t>Generación:</w:t>
+        <w:t>Generación</w:t>
+      </w:r>
+      <w:r>
+        <w:rPr>
+          <w:lang w:val="es-ES"/>
+        </w:rPr>
+        <w:t>:</w:t>
       </w:r>
       <w:r>
         <w:rPr>
@@ -1254,7 +1256,7 @@
     </w:p>
     <w:p>
       <w:pPr>
-        <w:spacing w:before="240" w:after="0"/>
+        <w:spacing w:after="0"/>
         <w:rPr>
           <w:b/>
           <w:bCs/>
@@ -1457,6 +1459,31 @@
     </w:p>
     <w:p>
       <w:pPr>
+        <w:jc w:val="both"/>
+        <w:rPr>
+          <w:lang w:val="es-ES"/>
+        </w:rPr>
+      </w:pPr>
+      <w:r>
+        <w:rPr>
+          <w:lang w:val="es-ES"/>
+        </w:rPr>
+        <w:t>{</w:t>
+      </w:r>
+      <w:proofErr w:type="spellStart"/>
+      <w:r>
+        <w:t>descripcion</w:t>
+      </w:r>
+      <w:proofErr w:type="spellEnd"/>
+      <w:r>
+        <w:rPr>
+          <w:lang w:val="es-ES"/>
+        </w:rPr>
+        <w:t>}</w:t>
+      </w:r>
+    </w:p>
+    <w:p>
+      <w:pPr>
         <w:spacing w:after="0"/>
         <w:jc w:val="both"/>
         <w:rPr>
@@ -1467,107 +1494,95 @@
         <w:rPr>
           <w:lang w:val="es-ES"/>
         </w:rPr>
-        <w:t>{</w:t>
-      </w:r>
-      <w:proofErr w:type="spellStart"/>
-      <w:r>
-        <w:rPr>
-          <w:lang w:val="es-ES"/>
-        </w:rPr>
-        <w:t>descripcion</w:t>
-      </w:r>
-      <w:proofErr w:type="spellEnd"/>
+        <w:t>{/</w:t>
+      </w:r>
+      <w:r>
+        <w:t>experiencias</w:t>
+      </w:r>
       <w:r>
         <w:rPr>
           <w:lang w:val="es-ES"/>
         </w:rPr>
         <w:t>}</w:t>
+      </w:r>
+    </w:p>
+    <w:p>
+      <w:pPr>
+        <w:jc w:val="both"/>
+        <w:rPr>
+          <w:lang w:val="es-ES"/>
+        </w:rPr>
+      </w:pPr>
+      <w:r>
+        <w:rPr>
+          <w:lang w:val="es-ES"/>
+        </w:rPr>
+        <w:t>{#tieneCursos}</w:t>
+      </w:r>
+    </w:p>
+    <w:p>
+      <w:pPr>
+        <w:spacing w:after="0"/>
+        <w:rPr>
+          <w:b/>
+          <w:bCs/>
+          <w:color w:val="0070C0"/>
+          <w:lang w:val="es-ES"/>
+        </w:rPr>
+      </w:pPr>
+      <w:r>
+        <w:rPr>
+          <w:b/>
+          <w:bCs/>
+          <w:color w:val="0070C0"/>
+          <w:lang w:val="es-ES"/>
+        </w:rPr>
+        <w:t>OTROS ESTUDIOS</w:t>
+      </w:r>
+    </w:p>
+    <w:p>
+      <w:pPr>
+        <w:spacing w:after="0"/>
+        <w:rPr>
+          <w:b/>
+          <w:bCs/>
+          <w:color w:val="000000" w:themeColor="text1"/>
+          <w:lang w:val="es-ES"/>
+        </w:rPr>
+      </w:pPr>
+      <w:r>
+        <w:rPr>
+          <w:b/>
+          <w:bCs/>
+          <w:color w:val="000000" w:themeColor="text1"/>
+        </w:rPr>
+        <w:t>‾‾‾‾‾‾‾‾‾‾‾‾‾‾‾‾‾‾‾‾‾‾‾‾‾‾‾‾‾‾‾‾‾‾‾‾‾‾‾‾‾‾‾‾‾‾‾‾‾‾‾‾‾‾‾‾‾‾‾‾‾‾‾‾‾‾‾‾‾‾‾‾‾‾‾‾‾‾‾‾‾‾‾‾‾‾‾‾‾‾‾‾‾‾‾‾‾</w:t>
       </w:r>
     </w:p>
     <w:p>
       <w:pPr>
         <w:spacing w:after="0"/>
         <w:jc w:val="both"/>
-        <w:rPr>
-          <w:lang w:val="es-ES"/>
-        </w:rPr>
-      </w:pPr>
-      <w:r>
-        <w:rPr>
-          <w:lang w:val="es-ES"/>
-        </w:rPr>
-        <w:t>{/</w:t>
-      </w:r>
-      <w:r>
-        <w:t>experiencias</w:t>
-      </w:r>
-      <w:r>
-        <w:rPr>
-          <w:lang w:val="es-ES"/>
-        </w:rPr>
-        <w:t>}</w:t>
-      </w:r>
-    </w:p>
-    <w:p>
-      <w:pPr>
-        <w:jc w:val="both"/>
-        <w:rPr>
-          <w:lang w:val="es-ES"/>
-        </w:rPr>
-      </w:pPr>
-      <w:r>
-        <w:rPr>
-          <w:lang w:val="es-ES"/>
-        </w:rPr>
-        <w:t>{#tieneCursos}</w:t>
-      </w:r>
-    </w:p>
-    <w:p>
-      <w:pPr>
-        <w:spacing w:after="0"/>
-        <w:rPr>
-          <w:b/>
-          <w:bCs/>
-          <w:color w:val="0070C0"/>
-          <w:lang w:val="es-ES"/>
-        </w:rPr>
-      </w:pPr>
-      <w:r>
-        <w:rPr>
-          <w:b/>
-          <w:bCs/>
-          <w:color w:val="0070C0"/>
-          <w:lang w:val="es-ES"/>
-        </w:rPr>
-        <w:t>OTROS ESTUDIOS</w:t>
-      </w:r>
-    </w:p>
-    <w:p>
-      <w:pPr>
-        <w:spacing w:after="0"/>
-        <w:rPr>
-          <w:b/>
-          <w:bCs/>
-          <w:color w:val="000000" w:themeColor="text1"/>
-          <w:lang w:val="es-ES"/>
-        </w:rPr>
-      </w:pPr>
-      <w:r>
-        <w:rPr>
-          <w:b/>
-          <w:bCs/>
-          <w:color w:val="000000" w:themeColor="text1"/>
-        </w:rPr>
-        <w:t>‾‾‾‾‾‾‾‾‾‾‾‾‾‾‾‾‾‾‾‾‾‾‾‾‾‾‾‾‾‾‾‾‾‾‾‾‾‾‾‾‾‾‾‾‾‾‾‾‾‾‾‾‾‾‾‾‾‾‾‾‾‾‾‾‾‾‾‾‾‾‾‾‾‾‾‾‾‾‾‾‾‾‾‾‾‾‾‾‾‾‾‾‾‾‾‾‾</w:t>
+      </w:pPr>
+      <w:r>
+        <w:t>{#cursos}</w:t>
       </w:r>
     </w:p>
     <w:p>
       <w:pPr>
         <w:spacing w:after="0"/>
         <w:jc w:val="both"/>
-      </w:pPr>
-      <w:r>
-        <w:t>{#cursos}</w:t>
+        <w:rPr>
+          <w:b/>
+          <w:bCs/>
+        </w:rPr>
+      </w:pPr>
+      <w:r>
+        <w:rPr>
+          <w:b/>
+          <w:bCs/>
+        </w:rPr>
+        <w:t>{nombre}</w:t>
       </w:r>
     </w:p>
     <w:p>
@@ -1584,46 +1599,44 @@
           <w:b/>
           <w:bCs/>
         </w:rPr>
-        <w:t>{nombre}</w:t>
+        <w:t xml:space="preserve">Organización: </w:t>
+      </w:r>
+      <w:r>
+        <w:rPr>
+          <w:b/>
+          <w:bCs/>
+        </w:rPr>
+        <w:t>{</w:t>
+      </w:r>
+      <w:proofErr w:type="spellStart"/>
+      <w:r>
+        <w:rPr>
+          <w:b/>
+          <w:bCs/>
+        </w:rPr>
+        <w:t>organizacion</w:t>
+      </w:r>
+      <w:proofErr w:type="spellEnd"/>
+      <w:r>
+        <w:rPr>
+          <w:b/>
+          <w:bCs/>
+        </w:rPr>
+        <w:t>}</w:t>
       </w:r>
     </w:p>
     <w:p>
       <w:pPr>
         <w:spacing w:after="0"/>
         <w:jc w:val="both"/>
-        <w:rPr>
-          <w:b/>
-          <w:bCs/>
-        </w:rPr>
-      </w:pPr>
-      <w:r>
-        <w:rPr>
-          <w:b/>
-          <w:bCs/>
-        </w:rPr>
-        <w:t xml:space="preserve">Organización: </w:t>
-      </w:r>
-      <w:r>
-        <w:rPr>
-          <w:b/>
-          <w:bCs/>
-        </w:rPr>
+      </w:pPr>
+      <w:r>
         <w:t>{</w:t>
       </w:r>
-      <w:proofErr w:type="spellStart"/>
-      <w:r>
-        <w:rPr>
-          <w:b/>
-          <w:bCs/>
-        </w:rPr>
-        <w:t>organizacion</w:t>
-      </w:r>
-      <w:proofErr w:type="spellEnd"/>
-      <w:r>
-        <w:rPr>
-          <w:b/>
-          <w:bCs/>
-        </w:rPr>
+      <w:r>
+        <w:t>periodo</w:t>
+      </w:r>
+      <w:r>
         <w:t>}</w:t>
       </w:r>
     </w:p>
@@ -1633,11 +1646,16 @@
         <w:jc w:val="both"/>
       </w:pPr>
       <w:r>
+        <w:t xml:space="preserve">Descripción: </w:t>
+      </w:r>
+      <w:r>
         <w:t>{</w:t>
       </w:r>
-      <w:r>
-        <w:t>periodo</w:t>
-      </w:r>
+      <w:proofErr w:type="spellStart"/>
+      <w:r>
+        <w:t>descripcion</w:t>
+      </w:r>
+      <w:proofErr w:type="spellEnd"/>
       <w:r>
         <w:t>}</w:t>
       </w:r>
@@ -1648,32 +1666,11 @@
         <w:jc w:val="both"/>
       </w:pPr>
       <w:r>
-        <w:t xml:space="preserve">Descripción: </w:t>
-      </w:r>
-      <w:r>
-        <w:t>{</w:t>
-      </w:r>
-      <w:proofErr w:type="spellStart"/>
-      <w:r>
-        <w:t>descripcion</w:t>
-      </w:r>
-      <w:proofErr w:type="spellEnd"/>
-      <w:r>
-        <w:t>}</w:t>
-      </w:r>
-    </w:p>
-    <w:p>
-      <w:pPr>
-        <w:spacing w:after="0"/>
-        <w:jc w:val="both"/>
-      </w:pPr>
-      <w:r>
         <w:t>Entidad: {entidad}</w:t>
       </w:r>
     </w:p>
     <w:p>
       <w:pPr>
-        <w:spacing w:after="0"/>
         <w:jc w:val="both"/>
       </w:pPr>
       <w:r>

--- a/assets/PlantillaUno.docx
+++ b/assets/PlantillaUno.docx
@@ -1224,7 +1224,7 @@
     </w:tbl>
     <w:p>
       <w:pPr>
-        <w:spacing w:before="240"/>
+        <w:jc w:val="both"/>
         <w:rPr>
           <w:color w:val="000000" w:themeColor="text1"/>
           <w:lang w:val="es-ES"/>
@@ -1240,23 +1240,22 @@
       <w:proofErr w:type="spellStart"/>
       <w:r>
         <w:rPr>
+          <w:lang w:val="es-ES"/>
+        </w:rPr>
+        <w:t>tieneSkills</w:t>
+      </w:r>
+      <w:proofErr w:type="spellEnd"/>
+      <w:r>
+        <w:rPr>
           <w:color w:val="000000" w:themeColor="text1"/>
           <w:lang w:val="es-ES"/>
         </w:rPr>
-        <w:t>tieneSkills</w:t>
-      </w:r>
-      <w:proofErr w:type="spellEnd"/>
-      <w:r>
-        <w:rPr>
-          <w:color w:val="000000" w:themeColor="text1"/>
-          <w:lang w:val="es-ES"/>
-        </w:rPr>
         <w:t>}</w:t>
       </w:r>
     </w:p>
     <w:p>
       <w:pPr>
-        <w:spacing w:after="0"/>
+        <w:spacing w:before="240" w:after="0"/>
         <w:rPr>
           <w:b/>
           <w:bCs/>
@@ -1376,7 +1375,6 @@
         <w:rPr>
           <w:lang w:val="es-ES"/>
         </w:rPr>
-        <w:lastRenderedPageBreak/>
         <w:t>Empresa</w:t>
       </w:r>
       <w:r>
@@ -1424,6 +1422,7 @@
         <w:rPr>
           <w:lang w:val="es-ES"/>
         </w:rPr>
+        <w:lastRenderedPageBreak/>
         <w:t>Fecha</w:t>
       </w:r>
       <w:r>

--- a/assets/PlantillaUno.docx
+++ b/assets/PlantillaUno.docx
@@ -1458,7 +1458,6 @@
     </w:p>
     <w:p>
       <w:pPr>
-        <w:jc w:val="both"/>
         <w:rPr>
           <w:lang w:val="es-ES"/>
         </w:rPr>

--- a/assets/PlantillaUno.docx
+++ b/assets/PlantillaUno.docx
@@ -795,16 +795,11 @@
               </w:rPr>
             </w:pPr>
             <w:r>
-              <w:t>{#conocimiento</w:t>
-            </w:r>
-            <w:proofErr w:type="gramStart"/>
-            <w:r>
-              <w:t>2}</w:t>
+              <w:t>{#conocimiento2}</w:t>
             </w:r>
             <w:r>
               <w:t>•</w:t>
             </w:r>
-            <w:proofErr w:type="gramEnd"/>
             <w:r>
               <w:t>{conocimiento</w:t>
             </w:r>
@@ -831,16 +826,11 @@
               </w:rPr>
             </w:pPr>
             <w:r>
-              <w:t>{#conocimiento</w:t>
-            </w:r>
-            <w:proofErr w:type="gramStart"/>
-            <w:r>
-              <w:t>3}</w:t>
+              <w:t>{#conocimiento3}</w:t>
             </w:r>
             <w:r>
               <w:t>•</w:t>
             </w:r>
-            <w:proofErr w:type="gramEnd"/>
             <w:r>
               <w:t>{conocimiento</w:t>
             </w:r>
@@ -867,16 +857,11 @@
               </w:rPr>
             </w:pPr>
             <w:r>
-              <w:t>{#conocimiento</w:t>
-            </w:r>
-            <w:proofErr w:type="gramStart"/>
-            <w:r>
-              <w:t>4}</w:t>
+              <w:t>{#conocimiento4}</w:t>
             </w:r>
             <w:r>
               <w:t>•</w:t>
             </w:r>
-            <w:proofErr w:type="gramEnd"/>
             <w:r>
               <w:t>{conocimiento</w:t>
             </w:r>
@@ -1034,18 +1019,10 @@
               </w:rPr>
             </w:pPr>
             <w:r>
+              <w:t>{#habilidades}</w:t>
+            </w:r>
+            <w:r>
               <w:t>{#</w:t>
-            </w:r>
-            <w:proofErr w:type="gramStart"/>
-            <w:r>
-              <w:t>habilidades}</w:t>
-            </w:r>
-            <w:r>
-              <w:t>{</w:t>
-            </w:r>
-            <w:proofErr w:type="gramEnd"/>
-            <w:r>
-              <w:t>#</w:t>
             </w:r>
             <w:r>
               <w:t>skill</w:t>
@@ -1093,14 +1070,12 @@
             <w:r>
               <w:t>skill</w:t>
             </w:r>
-            <w:proofErr w:type="gramStart"/>
             <w:r>
               <w:t>2}</w:t>
             </w:r>
             <w:r>
               <w:t>•</w:t>
             </w:r>
-            <w:proofErr w:type="gramEnd"/>
             <w:r>
               <w:t>{</w:t>
             </w:r>
@@ -1138,14 +1113,12 @@
             <w:r>
               <w:t>skill</w:t>
             </w:r>
-            <w:proofErr w:type="gramStart"/>
             <w:r>
               <w:t>3}</w:t>
             </w:r>
             <w:r>
               <w:t>•</w:t>
             </w:r>
-            <w:proofErr w:type="gramEnd"/>
             <w:r>
               <w:t>{</w:t>
             </w:r>
@@ -1183,14 +1156,12 @@
             <w:r>
               <w:t>skill</w:t>
             </w:r>
-            <w:proofErr w:type="gramStart"/>
             <w:r>
               <w:t>4}</w:t>
             </w:r>
             <w:r>
               <w:t>•</w:t>
             </w:r>
-            <w:proofErr w:type="gramEnd"/>
             <w:r>
               <w:t>{</w:t>
             </w:r>
@@ -1458,6 +1429,7 @@
     </w:p>
     <w:p>
       <w:pPr>
+        <w:jc w:val="both"/>
         <w:rPr>
           <w:lang w:val="es-ES"/>
         </w:rPr>

--- a/assets/PlantillaUno.docx
+++ b/assets/PlantillaUno.docx
@@ -1381,7 +1381,7 @@
     </w:p>
     <w:p>
       <w:pPr>
-        <w:spacing w:after="0"/>
+        <w:spacing w:after="240"/>
         <w:jc w:val="both"/>
         <w:rPr>
           <w:b/>
@@ -1429,6 +1429,7 @@
     </w:p>
     <w:p>
       <w:pPr>
+        <w:ind w:left="708"/>
         <w:jc w:val="both"/>
         <w:rPr>
           <w:lang w:val="es-ES"/>

--- a/assets/PlantillaUno.docx
+++ b/assets/PlantillaUno.docx
@@ -76,21 +76,12 @@
           </wp:anchor>
         </w:drawing>
       </w:r>
-      <w:proofErr w:type="spellStart"/>
       <w:r>
         <w:rPr>
           <w:color w:val="45B0E1" w:themeColor="accent1" w:themeTint="99"/>
           <w:lang w:val="es-ES"/>
         </w:rPr>
-        <w:t>Curriculum</w:t>
-      </w:r>
-      <w:proofErr w:type="spellEnd"/>
-      <w:r>
-        <w:rPr>
-          <w:color w:val="45B0E1" w:themeColor="accent1" w:themeTint="99"/>
-          <w:lang w:val="es-ES"/>
-        </w:rPr>
-        <w:t xml:space="preserve"> Vitae</w:t>
+        <w:t>Curriculum Vitae</w:t>
       </w:r>
     </w:p>
     <w:p>
@@ -107,19 +98,11 @@
           <w:lang w:val="es-ES"/>
         </w:rPr>
       </w:pPr>
-      <w:proofErr w:type="spellStart"/>
-      <w:r>
-        <w:rPr>
-          <w:lang w:val="es-ES"/>
-        </w:rPr>
-        <w:t>Curriculum</w:t>
-      </w:r>
-      <w:proofErr w:type="spellEnd"/>
-      <w:r>
-        <w:rPr>
-          <w:lang w:val="es-ES"/>
-        </w:rPr>
-        <w:t xml:space="preserve"> Vitae</w:t>
+      <w:r>
+        <w:rPr>
+          <w:lang w:val="es-ES"/>
+        </w:rPr>
+        <w:t>Curriculum Vitae</w:t>
       </w:r>
     </w:p>
     <w:p>
@@ -192,7 +175,6 @@
         </w:rPr>
         <w:t>{</w:t>
       </w:r>
-      <w:proofErr w:type="spellStart"/>
       <w:r>
         <w:rPr>
           <w:b/>
@@ -209,7 +191,6 @@
         </w:rPr>
         <w:t>tNom</w:t>
       </w:r>
-      <w:proofErr w:type="spellEnd"/>
       <w:r>
         <w:rPr>
           <w:b/>
@@ -246,7 +227,6 @@
         </w:rPr>
         <w:t>{</w:t>
       </w:r>
-      <w:proofErr w:type="spellStart"/>
       <w:r>
         <w:rPr>
           <w:b/>
@@ -255,7 +235,6 @@
         </w:rPr>
         <w:t>EtNa</w:t>
       </w:r>
-      <w:proofErr w:type="spellEnd"/>
       <w:r>
         <w:rPr>
           <w:b/>
@@ -349,25 +328,7 @@
           <w:bCs/>
           <w:lang w:val="es-ES"/>
         </w:rPr>
-        <w:t>{/</w:t>
-      </w:r>
-      <w:proofErr w:type="spellStart"/>
-      <w:r>
-        <w:rPr>
-          <w:b/>
-          <w:bCs/>
-          <w:lang w:val="es-ES"/>
-        </w:rPr>
-        <w:t>EtId</w:t>
-      </w:r>
-      <w:proofErr w:type="spellEnd"/>
-      <w:r>
-        <w:rPr>
-          <w:b/>
-          <w:bCs/>
-          <w:lang w:val="es-ES"/>
-        </w:rPr>
-        <w:t>}</w:t>
+        <w:t>{/EtId}</w:t>
       </w:r>
     </w:p>
     <w:p>
@@ -394,7 +355,6 @@
         </w:rPr>
         <w:t>{</w:t>
       </w:r>
-      <w:proofErr w:type="spellStart"/>
       <w:r>
         <w:rPr>
           <w:b/>
@@ -403,7 +363,6 @@
         </w:rPr>
         <w:t>EtRe</w:t>
       </w:r>
-      <w:proofErr w:type="spellEnd"/>
       <w:r>
         <w:rPr>
           <w:b/>
@@ -434,7 +393,6 @@
         </w:rPr>
         <w:t>{</w:t>
       </w:r>
-      <w:proofErr w:type="spellStart"/>
       <w:r>
         <w:rPr>
           <w:b/>
@@ -444,7 +402,6 @@
         </w:rPr>
         <w:t>EtEd</w:t>
       </w:r>
-      <w:proofErr w:type="spellEnd"/>
       <w:r>
         <w:rPr>
           <w:b/>
@@ -581,54 +538,35 @@
           <w:bCs/>
           <w:lang w:val="es-ES"/>
         </w:rPr>
+        <w:t xml:space="preserve"> {fechaIni}</w:t>
+      </w:r>
+    </w:p>
+    <w:p>
+      <w:pPr>
+        <w:jc w:val="both"/>
+        <w:rPr>
+          <w:b/>
+          <w:bCs/>
+          <w:lang w:val="es-ES"/>
+        </w:rPr>
+      </w:pPr>
+      <w:r>
+        <w:t>Generación</w:t>
+      </w:r>
+      <w:r>
+        <w:rPr>
+          <w:lang w:val="es-ES"/>
+        </w:rPr>
+        <w:t>:</w:t>
+      </w:r>
+      <w:r>
+        <w:rPr>
+          <w:b/>
+          <w:bCs/>
+          <w:lang w:val="es-ES"/>
+        </w:rPr>
         <w:t xml:space="preserve"> {</w:t>
       </w:r>
-      <w:proofErr w:type="spellStart"/>
-      <w:r>
-        <w:rPr>
-          <w:b/>
-          <w:bCs/>
-          <w:lang w:val="es-ES"/>
-        </w:rPr>
-        <w:t>fechaIni</w:t>
-      </w:r>
-      <w:proofErr w:type="spellEnd"/>
-      <w:r>
-        <w:rPr>
-          <w:b/>
-          <w:bCs/>
-          <w:lang w:val="es-ES"/>
-        </w:rPr>
-        <w:t>}</w:t>
-      </w:r>
-    </w:p>
-    <w:p>
-      <w:pPr>
-        <w:jc w:val="both"/>
-        <w:rPr>
-          <w:b/>
-          <w:bCs/>
-          <w:lang w:val="es-ES"/>
-        </w:rPr>
-      </w:pPr>
-      <w:r>
-        <w:t>Generación</w:t>
-      </w:r>
-      <w:r>
-        <w:rPr>
-          <w:lang w:val="es-ES"/>
-        </w:rPr>
-        <w:t>:</w:t>
-      </w:r>
-      <w:r>
-        <w:rPr>
-          <w:b/>
-          <w:bCs/>
-          <w:lang w:val="es-ES"/>
-        </w:rPr>
-        <w:t xml:space="preserve"> {</w:t>
-      </w:r>
-      <w:proofErr w:type="spellStart"/>
       <w:r>
         <w:rPr>
           <w:b/>
@@ -637,7 +575,6 @@
         </w:rPr>
         <w:t>generacion</w:t>
       </w:r>
-      <w:proofErr w:type="spellEnd"/>
       <w:r>
         <w:rPr>
           <w:b/>
@@ -896,14 +833,12 @@
         </w:rPr>
         <w:t>{/</w:t>
       </w:r>
-      <w:proofErr w:type="spellStart"/>
       <w:r>
         <w:rPr>
           <w:color w:val="000000" w:themeColor="text1"/>
         </w:rPr>
         <w:t>tieneConocimientos</w:t>
       </w:r>
-      <w:proofErr w:type="spellEnd"/>
       <w:r>
         <w:rPr>
           <w:color w:val="000000" w:themeColor="text1"/>
@@ -926,14 +861,12 @@
         </w:rPr>
         <w:t>{#</w:t>
       </w:r>
-      <w:proofErr w:type="spellStart"/>
       <w:r>
         <w:rPr>
           <w:color w:val="000000" w:themeColor="text1"/>
         </w:rPr>
         <w:t>tieneSkills</w:t>
       </w:r>
-      <w:proofErr w:type="spellEnd"/>
       <w:r>
         <w:rPr>
           <w:color w:val="000000" w:themeColor="text1"/>
@@ -1208,14 +1141,12 @@
         </w:rPr>
         <w:t>{/</w:t>
       </w:r>
-      <w:proofErr w:type="spellStart"/>
       <w:r>
         <w:rPr>
           <w:lang w:val="es-ES"/>
         </w:rPr>
         <w:t>tieneSkills</w:t>
       </w:r>
-      <w:proofErr w:type="spellEnd"/>
       <w:r>
         <w:rPr>
           <w:color w:val="000000" w:themeColor="text1"/>
@@ -1430,7 +1361,6 @@
     <w:p>
       <w:pPr>
         <w:ind w:left="708"/>
-        <w:jc w:val="both"/>
         <w:rPr>
           <w:lang w:val="es-ES"/>
         </w:rPr>
@@ -1441,11 +1371,9 @@
         </w:rPr>
         <w:t>{</w:t>
       </w:r>
-      <w:proofErr w:type="spellStart"/>
       <w:r>
         <w:t>descripcion</w:t>
       </w:r>
-      <w:proofErr w:type="spellEnd"/>
       <w:r>
         <w:rPr>
           <w:lang w:val="es-ES"/>
@@ -1577,23 +1505,7 @@
           <w:b/>
           <w:bCs/>
         </w:rPr>
-        <w:t>{</w:t>
-      </w:r>
-      <w:proofErr w:type="spellStart"/>
-      <w:r>
-        <w:rPr>
-          <w:b/>
-          <w:bCs/>
-        </w:rPr>
-        <w:t>organizacion</w:t>
-      </w:r>
-      <w:proofErr w:type="spellEnd"/>
-      <w:r>
-        <w:rPr>
-          <w:b/>
-          <w:bCs/>
-        </w:rPr>
-        <w:t>}</w:t>
+        <w:t>{organizacion}</w:t>
       </w:r>
     </w:p>
     <w:p>
@@ -1620,15 +1532,7 @@
         <w:t xml:space="preserve">Descripción: </w:t>
       </w:r>
       <w:r>
-        <w:t>{</w:t>
-      </w:r>
-      <w:proofErr w:type="spellStart"/>
-      <w:r>
-        <w:t>descripcion</w:t>
-      </w:r>
-      <w:proofErr w:type="spellEnd"/>
-      <w:r>
-        <w:t>}</w:t>
+        <w:t>{descripcion}</w:t>
       </w:r>
     </w:p>
     <w:p>
@@ -1647,11 +1551,9 @@
       <w:r>
         <w:t>Tiempo de estudios: {</w:t>
       </w:r>
-      <w:proofErr w:type="spellStart"/>
       <w:r>
         <w:t>tiempoEstudio</w:t>
       </w:r>
-      <w:proofErr w:type="spellEnd"/>
       <w:r>
         <w:t>}</w:t>
       </w:r>
@@ -1671,15 +1573,7 @@
         <w:jc w:val="both"/>
       </w:pPr>
       <w:r>
-        <w:t>{/</w:t>
-      </w:r>
-      <w:proofErr w:type="spellStart"/>
-      <w:r>
-        <w:t>tieneCursos</w:t>
-      </w:r>
-      <w:proofErr w:type="spellEnd"/>
-      <w:r>
-        <w:t>}</w:t>
+        <w:t>{/tieneCursos}</w:t>
       </w:r>
     </w:p>
     <w:p>
@@ -1748,15 +1642,7 @@
         <w:jc w:val="both"/>
       </w:pPr>
       <w:r>
-        <w:t>{/</w:t>
-      </w:r>
-      <w:proofErr w:type="spellStart"/>
-      <w:r>
-        <w:t>tieneComentarios</w:t>
-      </w:r>
-      <w:proofErr w:type="spellEnd"/>
-      <w:r>
-        <w:t>}</w:t>
+        <w:t>{/tieneComentarios}</w:t>
       </w:r>
     </w:p>
     <w:sectPr>

--- a/assets/PlantillaUno.docx
+++ b/assets/PlantillaUno.docx
@@ -76,12 +76,21 @@
           </wp:anchor>
         </w:drawing>
       </w:r>
+      <w:proofErr w:type="spellStart"/>
       <w:r>
         <w:rPr>
           <w:color w:val="45B0E1" w:themeColor="accent1" w:themeTint="99"/>
           <w:lang w:val="es-ES"/>
         </w:rPr>
-        <w:t>Curriculum Vitae</w:t>
+        <w:t>Curriculum</w:t>
+      </w:r>
+      <w:proofErr w:type="spellEnd"/>
+      <w:r>
+        <w:rPr>
+          <w:color w:val="45B0E1" w:themeColor="accent1" w:themeTint="99"/>
+          <w:lang w:val="es-ES"/>
+        </w:rPr>
+        <w:t xml:space="preserve"> Vitae</w:t>
       </w:r>
     </w:p>
     <w:p>
@@ -98,11 +107,19 @@
           <w:lang w:val="es-ES"/>
         </w:rPr>
       </w:pPr>
-      <w:r>
-        <w:rPr>
-          <w:lang w:val="es-ES"/>
-        </w:rPr>
-        <w:t>Curriculum Vitae</w:t>
+      <w:proofErr w:type="spellStart"/>
+      <w:r>
+        <w:rPr>
+          <w:lang w:val="es-ES"/>
+        </w:rPr>
+        <w:t>Curriculum</w:t>
+      </w:r>
+      <w:proofErr w:type="spellEnd"/>
+      <w:r>
+        <w:rPr>
+          <w:lang w:val="es-ES"/>
+        </w:rPr>
+        <w:t xml:space="preserve"> Vitae</w:t>
       </w:r>
     </w:p>
     <w:p>
@@ -175,6 +192,7 @@
         </w:rPr>
         <w:t>{</w:t>
       </w:r>
+      <w:proofErr w:type="spellStart"/>
       <w:r>
         <w:rPr>
           <w:b/>
@@ -191,6 +209,7 @@
         </w:rPr>
         <w:t>tNom</w:t>
       </w:r>
+      <w:proofErr w:type="spellEnd"/>
       <w:r>
         <w:rPr>
           <w:b/>
@@ -207,34 +226,31 @@
         <w:rPr>
           <w:b/>
           <w:bCs/>
-          <w:lang w:val="es-ES"/>
-        </w:rPr>
-      </w:pPr>
-      <w:r>
-        <w:t>Nacionalidad:</w:t>
-      </w:r>
-      <w:r>
-        <w:rPr>
-          <w:lang w:val="es-ES"/>
-        </w:rPr>
-        <w:t xml:space="preserve"> </w:t>
-      </w:r>
-      <w:r>
-        <w:rPr>
-          <w:b/>
-          <w:bCs/>
-          <w:lang w:val="es-ES"/>
-        </w:rPr>
-        <w:t>{</w:t>
-      </w:r>
-      <w:r>
-        <w:rPr>
-          <w:b/>
-          <w:bCs/>
-          <w:lang w:val="es-ES"/>
-        </w:rPr>
-        <w:t>EtNa</w:t>
-      </w:r>
+        </w:rPr>
+      </w:pPr>
+      <w:r>
+        <w:rPr>
+          <w:lang w:val="es-ES"/>
+        </w:rPr>
+        <w:t>Años de experiencia profesional:</w:t>
+      </w:r>
+      <w:r>
+        <w:rPr>
+          <w:b/>
+          <w:bCs/>
+          <w:lang w:val="es-ES"/>
+        </w:rPr>
+        <w:t xml:space="preserve"> {</w:t>
+      </w:r>
+      <w:proofErr w:type="spellStart"/>
+      <w:r>
+        <w:rPr>
+          <w:b/>
+          <w:bCs/>
+        </w:rPr>
+        <w:t>EtTiempoExp</w:t>
+      </w:r>
+      <w:proofErr w:type="spellEnd"/>
       <w:r>
         <w:rPr>
           <w:b/>
@@ -255,10 +271,7 @@
         </w:rPr>
       </w:pPr>
       <w:r>
-        <w:rPr>
-          <w:lang w:val="es-ES"/>
-        </w:rPr>
-        <w:t>Idiomas:</w:t>
+        <w:t>Nacionalidad:</w:t>
       </w:r>
       <w:r>
         <w:rPr>
@@ -274,22 +287,16 @@
         </w:rPr>
         <w:t>{</w:t>
       </w:r>
-      <w:r>
-        <w:rPr>
-          <w:b/>
-          <w:bCs/>
-          <w:lang w:val="es-ES"/>
-        </w:rPr>
-        <w:t>#</w:t>
-      </w:r>
-      <w:r>
-        <w:rPr>
-          <w:b/>
-          <w:bCs/>
-          <w:lang w:val="es-ES"/>
-        </w:rPr>
-        <w:t>EtId</w:t>
-      </w:r>
+      <w:proofErr w:type="spellStart"/>
+      <w:r>
+        <w:rPr>
+          <w:b/>
+          <w:bCs/>
+          <w:lang w:val="es-ES"/>
+        </w:rPr>
+        <w:t>EtNa</w:t>
+      </w:r>
+      <w:proofErr w:type="spellEnd"/>
       <w:r>
         <w:rPr>
           <w:b/>
@@ -297,38 +304,6 @@
           <w:lang w:val="es-ES"/>
         </w:rPr>
         <w:t>}</w:t>
-      </w:r>
-      <w:r>
-        <w:rPr>
-          <w:b/>
-          <w:bCs/>
-          <w:lang w:val="es-ES"/>
-        </w:rPr>
-        <w:t xml:space="preserve"> </w:t>
-      </w:r>
-      <w:r>
-        <w:rPr>
-          <w:b/>
-          <w:bCs/>
-          <w:lang w:val="es-ES"/>
-        </w:rPr>
-        <w:t>{idioma} – {nivel}</w:t>
-      </w:r>
-      <w:r>
-        <w:rPr>
-          <w:b/>
-          <w:bCs/>
-          <w:lang w:val="es-ES"/>
-        </w:rPr>
-        <w:t xml:space="preserve"> </w:t>
-      </w:r>
-      <w:r>
-        <w:rPr>
-          <w:b/>
-          <w:bCs/>
-          <w:lang w:val="es-ES"/>
-        </w:rPr>
-        <w:t>{/EtId}</w:t>
       </w:r>
     </w:p>
     <w:p>
@@ -342,10 +317,16 @@
         </w:rPr>
       </w:pPr>
       <w:r>
-        <w:t>Residencia actual</w:t>
-      </w:r>
-      <w:r>
-        <w:t xml:space="preserve">: </w:t>
+        <w:rPr>
+          <w:lang w:val="es-ES"/>
+        </w:rPr>
+        <w:t>Idiomas:</w:t>
+      </w:r>
+      <w:r>
+        <w:rPr>
+          <w:lang w:val="es-ES"/>
+        </w:rPr>
+        <w:t xml:space="preserve"> </w:t>
       </w:r>
       <w:r>
         <w:rPr>
@@ -361,7 +342,15 @@
           <w:bCs/>
           <w:lang w:val="es-ES"/>
         </w:rPr>
-        <w:t>EtRe</w:t>
+        <w:t>#</w:t>
+      </w:r>
+      <w:r>
+        <w:rPr>
+          <w:b/>
+          <w:bCs/>
+          <w:lang w:val="es-ES"/>
+        </w:rPr>
+        <w:t>EtId</w:t>
       </w:r>
       <w:r>
         <w:rPr>
@@ -371,18 +360,12 @@
         </w:rPr>
         <w:t>}</w:t>
       </w:r>
-    </w:p>
-    <w:p>
-      <w:pPr>
-        <w:jc w:val="both"/>
-        <w:rPr>
-          <w:lang w:val="es-ES"/>
-        </w:rPr>
-      </w:pPr>
-      <w:r>
-        <w:t>Edad:</w:t>
-      </w:r>
-      <w:r>
+      <w:r>
+        <w:rPr>
+          <w:b/>
+          <w:bCs/>
+          <w:lang w:val="es-ES"/>
+        </w:rPr>
         <w:t xml:space="preserve"> </w:t>
       </w:r>
       <w:r>
@@ -391,17 +374,34 @@
           <w:bCs/>
           <w:lang w:val="es-ES"/>
         </w:rPr>
-        <w:t>{</w:t>
-      </w:r>
-      <w:r>
-        <w:rPr>
-          <w:b/>
-          <w:bCs/>
-          <w:u w:val="single"/>
-          <w:lang w:val="es-ES"/>
-        </w:rPr>
-        <w:t>EtEd</w:t>
-      </w:r>
+        <w:t>{idioma} – {nivel}</w:t>
+      </w:r>
+      <w:r>
+        <w:rPr>
+          <w:b/>
+          <w:bCs/>
+          <w:lang w:val="es-ES"/>
+        </w:rPr>
+        <w:t xml:space="preserve"> </w:t>
+      </w:r>
+      <w:r>
+        <w:rPr>
+          <w:b/>
+          <w:bCs/>
+          <w:lang w:val="es-ES"/>
+        </w:rPr>
+        <w:t>{/</w:t>
+      </w:r>
+      <w:proofErr w:type="spellStart"/>
+      <w:r>
+        <w:rPr>
+          <w:b/>
+          <w:bCs/>
+          <w:lang w:val="es-ES"/>
+        </w:rPr>
+        <w:t>EtId</w:t>
+      </w:r>
+      <w:proofErr w:type="spellEnd"/>
       <w:r>
         <w:rPr>
           <w:b/>
@@ -409,85 +409,150 @@
           <w:lang w:val="es-ES"/>
         </w:rPr>
         <w:t>}</w:t>
-      </w:r>
-    </w:p>
-    <w:p>
-      <w:pPr>
-        <w:spacing w:after="0"/>
-        <w:rPr>
-          <w:b/>
-          <w:bCs/>
-          <w:color w:val="0070C0"/>
-          <w:lang w:val="es-ES"/>
-        </w:rPr>
-      </w:pPr>
-      <w:r>
-        <w:rPr>
-          <w:b/>
-          <w:bCs/>
-          <w:color w:val="0070C0"/>
-          <w:lang w:val="es-ES"/>
-        </w:rPr>
-        <w:t>ESTUDIOS CURSADOS</w:t>
-      </w:r>
-    </w:p>
-    <w:p>
-      <w:pPr>
-        <w:spacing w:after="0"/>
-        <w:rPr>
-          <w:b/>
-          <w:bCs/>
-          <w:color w:val="000000" w:themeColor="text1"/>
-          <w:lang w:val="es-ES"/>
-        </w:rPr>
-      </w:pPr>
-      <w:r>
-        <w:rPr>
-          <w:b/>
-          <w:bCs/>
-          <w:color w:val="000000" w:themeColor="text1"/>
-        </w:rPr>
-        <w:t>‾‾‾‾‾‾‾‾‾‾‾‾‾‾‾‾‾‾‾‾‾‾‾‾‾‾‾‾‾‾‾‾‾‾‾‾‾‾‾‾‾‾‾‾‾‾‾‾‾‾‾‾‾‾‾‾‾‾‾‾‾‾‾‾‾‾‾‾‾‾‾‾‾‾‾‾‾‾‾‾‾‾‾‾‾‾‾‾‾‾‾‾‾‾‾‾‾</w:t>
       </w:r>
     </w:p>
     <w:p>
       <w:pPr>
         <w:spacing w:after="0"/>
         <w:jc w:val="both"/>
-      </w:pPr>
-      <w:r>
-        <w:rPr>
-          <w:lang w:val="es-ES"/>
-        </w:rPr>
-        <w:t>{#</w:t>
-      </w:r>
-      <w:r>
-        <w:t>estudios</w:t>
-      </w:r>
-      <w:r>
-        <w:rPr>
+        <w:rPr>
+          <w:b/>
+          <w:bCs/>
+          <w:lang w:val="es-ES"/>
+        </w:rPr>
+      </w:pPr>
+      <w:r>
+        <w:t>Residencia actual</w:t>
+      </w:r>
+      <w:r>
+        <w:t xml:space="preserve">: </w:t>
+      </w:r>
+      <w:r>
+        <w:rPr>
+          <w:b/>
+          <w:bCs/>
+          <w:lang w:val="es-ES"/>
+        </w:rPr>
+        <w:t>{</w:t>
+      </w:r>
+      <w:proofErr w:type="spellStart"/>
+      <w:r>
+        <w:rPr>
+          <w:b/>
+          <w:bCs/>
+          <w:lang w:val="es-ES"/>
+        </w:rPr>
+        <w:t>EtRe</w:t>
+      </w:r>
+      <w:proofErr w:type="spellEnd"/>
+      <w:r>
+        <w:rPr>
+          <w:b/>
+          <w:bCs/>
           <w:lang w:val="es-ES"/>
         </w:rPr>
         <w:t>}</w:t>
+      </w:r>
+    </w:p>
+    <w:p>
+      <w:pPr>
+        <w:jc w:val="both"/>
+        <w:rPr>
+          <w:lang w:val="es-ES"/>
+        </w:rPr>
+      </w:pPr>
+      <w:r>
+        <w:t>Edad:</w:t>
+      </w:r>
+      <w:r>
+        <w:t xml:space="preserve"> </w:t>
+      </w:r>
+      <w:r>
+        <w:rPr>
+          <w:b/>
+          <w:bCs/>
+          <w:lang w:val="es-ES"/>
+        </w:rPr>
+        <w:t>{</w:t>
+      </w:r>
+      <w:proofErr w:type="spellStart"/>
+      <w:r>
+        <w:rPr>
+          <w:b/>
+          <w:bCs/>
+          <w:u w:val="single"/>
+          <w:lang w:val="es-ES"/>
+        </w:rPr>
+        <w:t>EtEd</w:t>
+      </w:r>
+      <w:proofErr w:type="spellEnd"/>
+      <w:r>
+        <w:rPr>
+          <w:b/>
+          <w:bCs/>
+          <w:lang w:val="es-ES"/>
+        </w:rPr>
+        <w:t>}</w:t>
+      </w:r>
+    </w:p>
+    <w:p>
+      <w:pPr>
+        <w:spacing w:after="0"/>
+        <w:rPr>
+          <w:b/>
+          <w:bCs/>
+          <w:color w:val="0070C0"/>
+          <w:lang w:val="es-ES"/>
+        </w:rPr>
+      </w:pPr>
+      <w:r>
+        <w:rPr>
+          <w:b/>
+          <w:bCs/>
+          <w:color w:val="0070C0"/>
+          <w:lang w:val="es-ES"/>
+        </w:rPr>
+        <w:t>ESTUDIOS CURSADOS</w:t>
+      </w:r>
+    </w:p>
+    <w:p>
+      <w:pPr>
+        <w:spacing w:after="0"/>
+        <w:rPr>
+          <w:b/>
+          <w:bCs/>
+          <w:color w:val="000000" w:themeColor="text1"/>
+          <w:lang w:val="es-ES"/>
+        </w:rPr>
+      </w:pPr>
+      <w:r>
+        <w:rPr>
+          <w:b/>
+          <w:bCs/>
+          <w:color w:val="000000" w:themeColor="text1"/>
+        </w:rPr>
+        <w:t>‾‾‾‾‾‾‾‾‾‾‾‾‾‾‾‾‾‾‾‾‾‾‾‾‾‾‾‾‾‾‾‾‾‾‾‾‾‾‾‾‾‾‾‾‾‾‾‾‾‾‾‾‾‾‾‾‾‾‾‾‾‾‾‾‾‾‾‾‾‾‾‾‾‾‾‾‾‾‾‾‾‾‾‾‾‾‾‾‾‾‾‾‾‾‾‾‾</w:t>
       </w:r>
     </w:p>
     <w:p>
       <w:pPr>
         <w:spacing w:after="0"/>
         <w:jc w:val="both"/>
-        <w:rPr>
-          <w:b/>
-          <w:bCs/>
-          <w:lang w:val="es-ES"/>
-        </w:rPr>
-      </w:pPr>
-      <w:r>
-        <w:rPr>
-          <w:b/>
-          <w:bCs/>
-          <w:lang w:val="es-ES"/>
-        </w:rPr>
-        <w:t>{universidad}</w:t>
+      </w:pPr>
+      <w:r>
+        <w:rPr>
+          <w:lang w:val="es-ES"/>
+        </w:rPr>
+        <w:t>{#</w:t>
+      </w:r>
+      <w:r>
+        <w:t>estudios</w:t>
+      </w:r>
+      <w:r>
+        <w:rPr>
+          <w:lang w:val="es-ES"/>
+        </w:rPr>
+        <w:t>}</w:t>
       </w:r>
     </w:p>
     <w:p>
@@ -502,17 +567,11 @@
       </w:pPr>
       <w:r>
         <w:rPr>
-          <w:lang w:val="es-ES"/>
-        </w:rPr>
-        <w:t>Carrera:</w:t>
-      </w:r>
-      <w:r>
-        <w:rPr>
-          <w:b/>
-          <w:bCs/>
-          <w:lang w:val="es-ES"/>
-        </w:rPr>
-        <w:t xml:space="preserve"> {carrera}</w:t>
+          <w:b/>
+          <w:bCs/>
+          <w:lang w:val="es-ES"/>
+        </w:rPr>
+        <w:t>{universidad}</w:t>
       </w:r>
     </w:p>
     <w:p>
@@ -522,6 +581,31 @@
         <w:rPr>
           <w:b/>
           <w:bCs/>
+          <w:lang w:val="es-ES"/>
+        </w:rPr>
+      </w:pPr>
+      <w:r>
+        <w:rPr>
+          <w:lang w:val="es-ES"/>
+        </w:rPr>
+        <w:t>Carrera:</w:t>
+      </w:r>
+      <w:r>
+        <w:rPr>
+          <w:b/>
+          <w:bCs/>
+          <w:lang w:val="es-ES"/>
+        </w:rPr>
+        <w:t xml:space="preserve"> {carrera}</w:t>
+      </w:r>
+    </w:p>
+    <w:p>
+      <w:pPr>
+        <w:spacing w:after="0"/>
+        <w:jc w:val="both"/>
+        <w:rPr>
+          <w:b/>
+          <w:bCs/>
           <w:u w:val="single"/>
           <w:lang w:val="es-ES"/>
         </w:rPr>
@@ -538,7 +622,25 @@
           <w:bCs/>
           <w:lang w:val="es-ES"/>
         </w:rPr>
-        <w:t xml:space="preserve"> {fechaIni}</w:t>
+        <w:t xml:space="preserve"> {</w:t>
+      </w:r>
+      <w:proofErr w:type="spellStart"/>
+      <w:r>
+        <w:rPr>
+          <w:b/>
+          <w:bCs/>
+          <w:lang w:val="es-ES"/>
+        </w:rPr>
+        <w:t>fechaIni</w:t>
+      </w:r>
+      <w:proofErr w:type="spellEnd"/>
+      <w:r>
+        <w:rPr>
+          <w:b/>
+          <w:bCs/>
+          <w:lang w:val="es-ES"/>
+        </w:rPr>
+        <w:t>}</w:t>
       </w:r>
     </w:p>
     <w:p>
@@ -567,6 +669,7 @@
         </w:rPr>
         <w:t xml:space="preserve"> {</w:t>
       </w:r>
+      <w:proofErr w:type="spellStart"/>
       <w:r>
         <w:rPr>
           <w:b/>
@@ -575,6 +678,7 @@
         </w:rPr>
         <w:t>generacion</w:t>
       </w:r>
+      <w:proofErr w:type="spellEnd"/>
       <w:r>
         <w:rPr>
           <w:b/>
@@ -833,12 +937,14 @@
         </w:rPr>
         <w:t>{/</w:t>
       </w:r>
+      <w:proofErr w:type="spellStart"/>
       <w:r>
         <w:rPr>
           <w:color w:val="000000" w:themeColor="text1"/>
         </w:rPr>
         <w:t>tieneConocimientos</w:t>
       </w:r>
+      <w:proofErr w:type="spellEnd"/>
       <w:r>
         <w:rPr>
           <w:color w:val="000000" w:themeColor="text1"/>
@@ -861,12 +967,14 @@
         </w:rPr>
         <w:t>{#</w:t>
       </w:r>
+      <w:proofErr w:type="spellStart"/>
       <w:r>
         <w:rPr>
           <w:color w:val="000000" w:themeColor="text1"/>
         </w:rPr>
         <w:t>tieneSkills</w:t>
       </w:r>
+      <w:proofErr w:type="spellEnd"/>
       <w:r>
         <w:rPr>
           <w:color w:val="000000" w:themeColor="text1"/>
@@ -1141,12 +1249,14 @@
         </w:rPr>
         <w:t>{/</w:t>
       </w:r>
+      <w:proofErr w:type="spellStart"/>
       <w:r>
         <w:rPr>
           <w:lang w:val="es-ES"/>
         </w:rPr>
         <w:t>tieneSkills</w:t>
       </w:r>
+      <w:proofErr w:type="spellEnd"/>
       <w:r>
         <w:rPr>
           <w:color w:val="000000" w:themeColor="text1"/>
@@ -1277,6 +1387,7 @@
         <w:rPr>
           <w:lang w:val="es-ES"/>
         </w:rPr>
+        <w:lastRenderedPageBreak/>
         <w:t>Empresa</w:t>
       </w:r>
       <w:r>
@@ -1324,7 +1435,6 @@
         <w:rPr>
           <w:lang w:val="es-ES"/>
         </w:rPr>
-        <w:lastRenderedPageBreak/>
         <w:t>Fecha</w:t>
       </w:r>
       <w:r>
@@ -1371,9 +1481,11 @@
         </w:rPr>
         <w:t>{</w:t>
       </w:r>
+      <w:proofErr w:type="spellStart"/>
       <w:r>
         <w:t>descripcion</w:t>
       </w:r>
+      <w:proofErr w:type="spellEnd"/>
       <w:r>
         <w:rPr>
           <w:lang w:val="es-ES"/>
@@ -1505,7 +1617,23 @@
           <w:b/>
           <w:bCs/>
         </w:rPr>
-        <w:t>{organizacion}</w:t>
+        <w:t>{</w:t>
+      </w:r>
+      <w:proofErr w:type="spellStart"/>
+      <w:r>
+        <w:rPr>
+          <w:b/>
+          <w:bCs/>
+        </w:rPr>
+        <w:t>organizacion</w:t>
+      </w:r>
+      <w:proofErr w:type="spellEnd"/>
+      <w:r>
+        <w:rPr>
+          <w:b/>
+          <w:bCs/>
+        </w:rPr>
+        <w:t>}</w:t>
       </w:r>
     </w:p>
     <w:p>
@@ -1532,7 +1660,15 @@
         <w:t xml:space="preserve">Descripción: </w:t>
       </w:r>
       <w:r>
-        <w:t>{descripcion}</w:t>
+        <w:t>{</w:t>
+      </w:r>
+      <w:proofErr w:type="spellStart"/>
+      <w:r>
+        <w:t>descripcion</w:t>
+      </w:r>
+      <w:proofErr w:type="spellEnd"/>
+      <w:r>
+        <w:t>}</w:t>
       </w:r>
     </w:p>
     <w:p>
@@ -1551,9 +1687,11 @@
       <w:r>
         <w:t>Tiempo de estudios: {</w:t>
       </w:r>
+      <w:proofErr w:type="spellStart"/>
       <w:r>
         <w:t>tiempoEstudio</w:t>
       </w:r>
+      <w:proofErr w:type="spellEnd"/>
       <w:r>
         <w:t>}</w:t>
       </w:r>
@@ -1573,7 +1711,15 @@
         <w:jc w:val="both"/>
       </w:pPr>
       <w:r>
-        <w:t>{/tieneCursos}</w:t>
+        <w:t>{/</w:t>
+      </w:r>
+      <w:proofErr w:type="spellStart"/>
+      <w:r>
+        <w:t>tieneCursos</w:t>
+      </w:r>
+      <w:proofErr w:type="spellEnd"/>
+      <w:r>
+        <w:t>}</w:t>
       </w:r>
     </w:p>
     <w:p>
@@ -1642,7 +1788,15 @@
         <w:jc w:val="both"/>
       </w:pPr>
       <w:r>
-        <w:t>{/tieneComentarios}</w:t>
+        <w:t>{/</w:t>
+      </w:r>
+      <w:proofErr w:type="spellStart"/>
+      <w:r>
+        <w:t>tieneComentarios</w:t>
+      </w:r>
+      <w:proofErr w:type="spellEnd"/>
+      <w:r>
+        <w:t>}</w:t>
       </w:r>
     </w:p>
     <w:sectPr>
@@ -2777,7 +2931,6 @@
   <w:style w:type="character" w:default="1" w:styleId="Fuentedeprrafopredeter">
     <w:name w:val="Default Paragraph Font"/>
     <w:uiPriority w:val="1"/>
-    <w:semiHidden/>
     <w:unhideWhenUsed/>
   </w:style>
   <w:style w:type="table" w:default="1" w:styleId="Tablanormal">

--- a/assets/PlantillaUno.docx
+++ b/assets/PlantillaUno.docx
@@ -1471,6 +1471,7 @@
     <w:p>
       <w:pPr>
         <w:ind w:left="708"/>
+        <w:jc w:val="both"/>
         <w:rPr>
           <w:lang w:val="es-ES"/>
         </w:rPr>
@@ -1776,9 +1777,6 @@
       </w:r>
     </w:p>
     <w:p>
-      <w:pPr>
-        <w:jc w:val="both"/>
-      </w:pPr>
       <w:r>
         <w:t>{comentarios}</w:t>
       </w:r>
@@ -2931,6 +2929,7 @@
   <w:style w:type="character" w:default="1" w:styleId="Fuentedeprrafopredeter">
     <w:name w:val="Default Paragraph Font"/>
     <w:uiPriority w:val="1"/>
+    <w:semiHidden/>
     <w:unhideWhenUsed/>
   </w:style>
   <w:style w:type="table" w:default="1" w:styleId="Tablanormal">
